--- a/Use case táblák/3.4.1 Kivánság felvétele.docx
+++ b/Use case táblák/3.4.1 Kivánság felvétele.docx
@@ -63,7 +63,7 @@
               <w:rPr>
                 <w:rFonts w:ascii="Times New Roman" w:hAnsi="Times New Roman" w:cs="Times New Roman"/>
               </w:rPr>
-              <w:t>Kívánság felvétele</w:t>
+              <w:t>Új kívánság hozzá adása</w:t>
             </w:r>
           </w:p>
         </w:tc>
@@ -108,19 +108,7 @@
               <w:rPr>
                 <w:rFonts w:ascii="Times New Roman" w:hAnsi="Times New Roman" w:cs="Times New Roman"/>
               </w:rPr>
-              <w:t xml:space="preserve">Új </w:t>
-            </w:r>
-            <w:r>
-              <w:rPr>
-                <w:rFonts w:ascii="Times New Roman" w:hAnsi="Times New Roman" w:cs="Times New Roman"/>
-              </w:rPr>
-              <w:t xml:space="preserve">kívánság </w:t>
-            </w:r>
-            <w:r>
-              <w:rPr>
-                <w:rFonts w:ascii="Times New Roman" w:hAnsi="Times New Roman" w:cs="Times New Roman"/>
-              </w:rPr>
-              <w:t>regisztrálása.</w:t>
+              <w:t>Új kívánság regisztrálása.</w:t>
             </w:r>
           </w:p>
         </w:tc>
